--- a/Etivity2_ID81895326_Derivatives.docx
+++ b/Etivity2_ID81895326_Derivatives.docx
@@ -8,6 +8,9 @@
           <w:b/>
         </w:rPr>
       </w:pPr>
+      <w:r>
+        <w:t>2x+16</w:t>
+      </w:r>
       <w:r>
         <w:t xml:space="preserve">Find the derivative with respect to x of the following functions. </w:t>
       </w:r>
@@ -490,11 +493,7 @@
         <w:ind w:left="426"/>
       </w:pPr>
       <w:r>
-        <w:t xml:space="preserve">Derivative </w:t>
-      </w:r>
-      <w:proofErr w:type="spellStart"/>
-      <w:r>
-        <w:t xml:space="preserve">of </w:t>
+        <w:t xml:space="preserve">Derivative of </w:t>
       </w:r>
       <w:r>
         <w:rPr>
@@ -504,7 +503,6 @@
         </w:rPr>
         <w:t>f</w:t>
       </w:r>
-      <w:proofErr w:type="spellEnd"/>
       <w:r>
         <w:t xml:space="preserve"> is a straight application of Power Rule</w:t>
       </w:r>
@@ -547,13 +545,7 @@
           <w:rPr>
             <w:rFonts w:ascii="Cambria Math" w:eastAsiaTheme="minorEastAsia" w:hAnsi="Cambria Math"/>
           </w:rPr>
-          <m:t>=</m:t>
-        </m:r>
-        <m:r>
-          <w:rPr>
-            <w:rFonts w:ascii="Cambria Math" w:eastAsiaTheme="minorEastAsia" w:hAnsi="Cambria Math"/>
-          </w:rPr>
-          <m:t>6x</m:t>
+          <m:t>=6x</m:t>
         </m:r>
       </m:oMath>
       <w:r>
@@ -789,6 +781,9 @@
             </m:e>
           </m:d>
           <m:r>
+            <m:rPr>
+              <m:sty m:val="p"/>
+            </m:rPr>
             <w:rPr>
               <w:rFonts w:ascii="Cambria Math" w:eastAsiaTheme="minorEastAsia" w:hAnsi="Cambria Math"/>
             </w:rPr>
@@ -871,6 +866,9 @@
             </m:e>
           </m:d>
           <m:r>
+            <m:rPr>
+              <m:sty m:val="p"/>
+            </m:rPr>
             <w:rPr>
               <w:rFonts w:ascii="Cambria Math" w:eastAsiaTheme="minorEastAsia" w:hAnsi="Cambria Math"/>
             </w:rPr>
@@ -882,7 +880,245 @@
             <w:rPr>
               <w:rFonts w:ascii="Cambria Math" w:eastAsiaTheme="minorEastAsia" w:hAnsi="Cambria Math"/>
             </w:rPr>
-            <m:t xml:space="preserve">   =2(x+8)</m:t>
+            <m:t xml:space="preserve">   =2</m:t>
+          </m:r>
+          <m:d>
+            <m:dPr>
+              <m:ctrlPr>
+                <w:rPr>
+                  <w:rFonts w:ascii="Cambria Math" w:eastAsiaTheme="minorEastAsia" w:hAnsi="Cambria Math"/>
+                  <w:i/>
+                </w:rPr>
+              </m:ctrlPr>
+            </m:dPr>
+            <m:e>
+              <m:r>
+                <w:rPr>
+                  <w:rFonts w:ascii="Cambria Math" w:eastAsiaTheme="minorEastAsia" w:hAnsi="Cambria Math"/>
+                </w:rPr>
+                <m:t>x+8</m:t>
+              </m:r>
+            </m:e>
+          </m:d>
+          <m:r>
+            <w:rPr>
+              <w:rFonts w:eastAsiaTheme="minorEastAsia"/>
+            </w:rPr>
+            <w:br/>
+          </m:r>
+          <m:r>
+            <w:rPr>
+              <w:rFonts w:eastAsiaTheme="minorEastAsia"/>
+            </w:rPr>
+            <w:br/>
+            <w:t>Equally, by using multiplication:</w:t>
+          </m:r>
+          <m:r>
+            <w:rPr>
+              <w:rFonts w:eastAsiaTheme="minorEastAsia"/>
+            </w:rPr>
+            <w:br/>
+          </m:r>
+          <m:r>
+            <w:rPr>
+              <w:rFonts w:eastAsiaTheme="minorEastAsia"/>
+            </w:rPr>
+            <w:br/>
+          </m:r>
+        </m:oMath>
+        <m:oMath>
+          <m:sSup>
+            <m:sSupPr>
+              <m:ctrlPr>
+                <w:rPr>
+                  <w:rFonts w:ascii="Cambria Math" w:eastAsiaTheme="minorEastAsia" w:hAnsi="Cambria Math"/>
+                  <w:i/>
+                </w:rPr>
+              </m:ctrlPr>
+            </m:sSupPr>
+            <m:e>
+              <m:d>
+                <m:dPr>
+                  <m:ctrlPr>
+                    <w:rPr>
+                      <w:rFonts w:ascii="Cambria Math" w:eastAsiaTheme="minorEastAsia" w:hAnsi="Cambria Math"/>
+                      <w:i/>
+                    </w:rPr>
+                  </m:ctrlPr>
+                </m:dPr>
+                <m:e>
+                  <m:r>
+                    <w:rPr>
+                      <w:rFonts w:ascii="Cambria Math" w:eastAsiaTheme="minorEastAsia" w:hAnsi="Cambria Math"/>
+                    </w:rPr>
+                    <m:t>x+8</m:t>
+                  </m:r>
+                </m:e>
+              </m:d>
+            </m:e>
+            <m:sup>
+              <m:r>
+                <w:rPr>
+                  <w:rFonts w:ascii="Cambria Math" w:eastAsiaTheme="minorEastAsia" w:hAnsi="Cambria Math"/>
+                </w:rPr>
+                <m:t>2</m:t>
+              </m:r>
+            </m:sup>
+          </m:sSup>
+          <m:r>
+            <w:rPr>
+              <w:rFonts w:ascii="Cambria Math" w:eastAsiaTheme="minorEastAsia" w:hAnsi="Cambria Math"/>
+            </w:rPr>
+            <m:t>=</m:t>
+          </m:r>
+          <m:d>
+            <m:dPr>
+              <m:ctrlPr>
+                <w:rPr>
+                  <w:rFonts w:ascii="Cambria Math" w:eastAsiaTheme="minorEastAsia" w:hAnsi="Cambria Math"/>
+                  <w:i/>
+                </w:rPr>
+              </m:ctrlPr>
+            </m:dPr>
+            <m:e>
+              <m:r>
+                <w:rPr>
+                  <w:rFonts w:ascii="Cambria Math" w:eastAsiaTheme="minorEastAsia" w:hAnsi="Cambria Math"/>
+                </w:rPr>
+                <m:t>x+8</m:t>
+              </m:r>
+            </m:e>
+          </m:d>
+          <m:d>
+            <m:dPr>
+              <m:ctrlPr>
+                <w:rPr>
+                  <w:rFonts w:ascii="Cambria Math" w:eastAsiaTheme="minorEastAsia" w:hAnsi="Cambria Math"/>
+                  <w:i/>
+                </w:rPr>
+              </m:ctrlPr>
+            </m:dPr>
+            <m:e>
+              <m:r>
+                <w:rPr>
+                  <w:rFonts w:ascii="Cambria Math" w:eastAsiaTheme="minorEastAsia" w:hAnsi="Cambria Math"/>
+                </w:rPr>
+                <m:t>x+8</m:t>
+              </m:r>
+            </m:e>
+          </m:d>
+          <m:r>
+            <w:rPr>
+              <w:rFonts w:ascii="Cambria Math" w:eastAsiaTheme="minorEastAsia" w:hAnsi="Cambria Math"/>
+            </w:rPr>
+            <w:br/>
+          </m:r>
+        </m:oMath>
+        <m:oMath>
+          <m:r>
+            <w:rPr>
+              <w:rFonts w:ascii="Cambria Math" w:eastAsiaTheme="minorEastAsia" w:hAnsi="Cambria Math"/>
+            </w:rPr>
+            <m:t xml:space="preserve">                 = </m:t>
+          </m:r>
+          <m:sSup>
+            <m:sSupPr>
+              <m:ctrlPr>
+                <w:rPr>
+                  <w:rFonts w:ascii="Cambria Math" w:eastAsiaTheme="minorEastAsia" w:hAnsi="Cambria Math"/>
+                  <w:i/>
+                </w:rPr>
+              </m:ctrlPr>
+            </m:sSupPr>
+            <m:e>
+              <m:r>
+                <w:rPr>
+                  <w:rFonts w:ascii="Cambria Math" w:eastAsiaTheme="minorEastAsia" w:hAnsi="Cambria Math"/>
+                </w:rPr>
+                <m:t>x</m:t>
+              </m:r>
+            </m:e>
+            <m:sup>
+              <m:r>
+                <w:rPr>
+                  <w:rFonts w:ascii="Cambria Math" w:eastAsiaTheme="minorEastAsia" w:hAnsi="Cambria Math"/>
+                </w:rPr>
+                <m:t>2</m:t>
+              </m:r>
+            </m:sup>
+          </m:sSup>
+          <m:r>
+            <w:rPr>
+              <w:rFonts w:ascii="Cambria Math" w:eastAsiaTheme="minorEastAsia" w:hAnsi="Cambria Math"/>
+            </w:rPr>
+            <m:t>+</m:t>
+          </m:r>
+          <m:r>
+            <w:rPr>
+              <w:rFonts w:ascii="Cambria Math" w:eastAsiaTheme="minorEastAsia" w:hAnsi="Cambria Math"/>
+            </w:rPr>
+            <m:t>16</m:t>
+          </m:r>
+          <w:bookmarkStart w:id="0" w:name="_GoBack"/>
+          <w:bookmarkEnd w:id="0"/>
+          <m:r>
+            <w:rPr>
+              <w:rFonts w:ascii="Cambria Math" w:eastAsiaTheme="minorEastAsia" w:hAnsi="Cambria Math"/>
+            </w:rPr>
+            <m:t>x+64</m:t>
+          </m:r>
+        </m:oMath>
+      </m:oMathPara>
+    </w:p>
+    <w:p>
+      <w:pPr>
+        <w:ind w:left="567"/>
+        <w:rPr>
+          <w:rFonts w:eastAsiaTheme="minorEastAsia"/>
+        </w:rPr>
+      </w:pPr>
+      <m:oMathPara>
+        <m:oMathParaPr>
+          <m:jc m:val="left"/>
+        </m:oMathParaPr>
+        <m:oMath>
+          <m:f>
+            <m:fPr>
+              <m:ctrlPr>
+                <w:rPr>
+                  <w:rFonts w:ascii="Cambria Math" w:eastAsiaTheme="minorEastAsia" w:hAnsi="Cambria Math"/>
+                  <w:i/>
+                </w:rPr>
+              </m:ctrlPr>
+            </m:fPr>
+            <m:num>
+              <m:r>
+                <w:rPr>
+                  <w:rFonts w:ascii="Cambria Math" w:hAnsi="Cambria Math"/>
+                </w:rPr>
+                <m:t>dg</m:t>
+              </m:r>
+            </m:num>
+            <m:den>
+              <m:r>
+                <w:rPr>
+                  <w:rFonts w:ascii="Cambria Math" w:hAnsi="Cambria Math"/>
+                </w:rPr>
+                <m:t>dx</m:t>
+              </m:r>
+            </m:den>
+          </m:f>
+          <m:r>
+            <w:rPr>
+              <w:rFonts w:ascii="Cambria Math" w:eastAsiaTheme="minorEastAsia" w:hAnsi="Cambria Math"/>
+            </w:rPr>
+            <m:t>=2x+1</m:t>
+          </m:r>
+          <m:r>
+            <w:rPr>
+              <w:rFonts w:ascii="Cambria Math" w:eastAsiaTheme="minorEastAsia" w:hAnsi="Cambria Math"/>
+            </w:rPr>
+            <m:t>6</m:t>
           </m:r>
         </m:oMath>
       </m:oMathPara>
@@ -965,13 +1201,7 @@
           <w:rPr>
             <w:rFonts w:ascii="Cambria Math" w:eastAsiaTheme="minorEastAsia" w:hAnsi="Cambria Math"/>
           </w:rPr>
-          <m:t>=</m:t>
-        </m:r>
-        <m:r>
-          <w:rPr>
-            <w:rFonts w:ascii="Cambria Math" w:eastAsiaTheme="minorEastAsia" w:hAnsi="Cambria Math"/>
-          </w:rPr>
-          <m:t>3a</m:t>
+          <m:t>=3a</m:t>
         </m:r>
         <m:sSup>
           <m:sSupPr>
@@ -1059,6 +1289,19 @@
     </w:p>
     <w:p>
       <w:pPr>
+        <w:rPr>
+          <w:rFonts w:eastAsiaTheme="minorEastAsia"/>
+        </w:rPr>
+      </w:pPr>
+      <w:r>
+        <w:rPr>
+          <w:rFonts w:eastAsiaTheme="minorEastAsia"/>
+        </w:rPr>
+        <w:br w:type="page"/>
+      </w:r>
+    </w:p>
+    <w:p>
+      <w:pPr>
         <w:pStyle w:val="ListParagraph"/>
         <w:numPr>
           <w:ilvl w:val="0"/>
@@ -1073,6 +1316,7 @@
         <w:rPr>
           <w:rFonts w:eastAsiaTheme="minorEastAsia"/>
         </w:rPr>
+        <w:lastRenderedPageBreak/>
         <w:t xml:space="preserve">The value of </w:t>
       </w:r>
       <w:r>
@@ -1189,13 +1433,7 @@
           <w:rPr>
             <w:rFonts w:ascii="Cambria Math" w:eastAsiaTheme="minorEastAsia" w:hAnsi="Cambria Math"/>
           </w:rPr>
-          <m:t>=</m:t>
-        </m:r>
-        <m:r>
-          <w:rPr>
-            <w:rFonts w:ascii="Cambria Math" w:eastAsiaTheme="minorEastAsia" w:hAnsi="Cambria Math"/>
-          </w:rPr>
-          <m:t xml:space="preserve"> </m:t>
+          <m:t xml:space="preserve">= </m:t>
         </m:r>
         <m:f>
           <m:fPr>
@@ -1370,8 +1608,6 @@
         </w:rPr>
         <w:t xml:space="preserve"> </w:t>
       </w:r>
-      <w:bookmarkStart w:id="0" w:name="_GoBack"/>
-      <w:bookmarkEnd w:id="0"/>
     </w:p>
     <w:p>
       <w:pPr>
@@ -1424,6 +1660,9 @@
             <m:t>+0</m:t>
           </m:r>
           <m:r>
+            <m:rPr>
+              <m:sty m:val="p"/>
+            </m:rPr>
             <w:rPr>
               <w:rFonts w:ascii="Cambria Math" w:eastAsiaTheme="minorEastAsia" w:hAnsi="Cambria Math"/>
             </w:rPr>
@@ -1527,13 +1766,7 @@
             <w:rPr>
               <w:rFonts w:ascii="Cambria Math" w:eastAsiaTheme="minorEastAsia" w:hAnsi="Cambria Math"/>
             </w:rPr>
-            <m:t>=</m:t>
-          </m:r>
-          <m:r>
-            <w:rPr>
-              <w:rFonts w:ascii="Cambria Math" w:eastAsiaTheme="minorEastAsia" w:hAnsi="Cambria Math"/>
-            </w:rPr>
-            <m:t>501</m:t>
+            <m:t>=501</m:t>
           </m:r>
           <m:sSup>
             <m:sSupPr>
@@ -2154,6 +2387,7 @@
     <w:lsdException w:name="HTML Sample" w:semiHidden="1" w:unhideWhenUsed="1"/>
     <w:lsdException w:name="HTML Typewriter" w:semiHidden="1" w:unhideWhenUsed="1"/>
     <w:lsdException w:name="HTML Variable" w:semiHidden="1" w:unhideWhenUsed="1"/>
+    <w:lsdException w:name="Normal Table" w:semiHidden="1" w:unhideWhenUsed="1"/>
     <w:lsdException w:name="annotation subject" w:semiHidden="1" w:unhideWhenUsed="1"/>
     <w:lsdException w:name="No List" w:semiHidden="1" w:unhideWhenUsed="1"/>
     <w:lsdException w:name="Outline List 1" w:semiHidden="1" w:unhideWhenUsed="1"/>
@@ -2197,8 +2431,10 @@
     <w:lsdException w:name="Table Elegant" w:semiHidden="1" w:unhideWhenUsed="1"/>
     <w:lsdException w:name="Table Professional" w:semiHidden="1" w:unhideWhenUsed="1"/>
     <w:lsdException w:name="Table Subtle 1" w:semiHidden="1" w:unhideWhenUsed="1"/>
+    <w:lsdException w:name="Table Subtle 2" w:semiHidden="1" w:unhideWhenUsed="1"/>
     <w:lsdException w:name="Table Web 1" w:semiHidden="1" w:unhideWhenUsed="1"/>
     <w:lsdException w:name="Table Web 2" w:semiHidden="1" w:unhideWhenUsed="1"/>
+    <w:lsdException w:name="Table Web 3" w:semiHidden="1" w:unhideWhenUsed="1"/>
     <w:lsdException w:name="Balloon Text" w:semiHidden="1" w:unhideWhenUsed="1"/>
     <w:lsdException w:name="Table Grid" w:uiPriority="39"/>
     <w:lsdException w:name="Table Theme" w:semiHidden="1" w:unhideWhenUsed="1"/>
@@ -2429,6 +2665,7 @@
   <w:style w:type="character" w:default="1" w:styleId="DefaultParagraphFont">
     <w:name w:val="Default Paragraph Font"/>
     <w:uiPriority w:val="1"/>
+    <w:semiHidden/>
     <w:unhideWhenUsed/>
   </w:style>
   <w:style w:type="table" w:default="1" w:styleId="TableNormal">
